--- a/Weekly Reports/Week_1.docx
+++ b/Weekly Reports/Week_1.docx
@@ -7,131 +7,80 @@
         <w:jc w:val="center"/>
         <w:rPr>
           <w:b/>
+          <w:sz w:val="24"/>
+          <w:szCs w:val="24"/>
+        </w:rPr>
+      </w:pPr>
+      <w:r>
+        <w:rPr>
+          <w:b/>
+          <w:sz w:val="24"/>
+          <w:szCs w:val="24"/>
+        </w:rPr>
+        <w:t>WEEKLY PROGRESS REPORT</w:t>
+      </w:r>
+    </w:p>
+    <w:p>
+      <w:pPr>
+        <w:jc w:val="center"/>
+        <w:rPr>
+          <w:b/>
+          <w:sz w:val="24"/>
+          <w:szCs w:val="24"/>
+        </w:rPr>
+      </w:pPr>
+      <w:r>
+        <w:rPr>
+          <w:b/>
+          <w:sz w:val="24"/>
+          <w:szCs w:val="24"/>
+        </w:rPr>
+        <w:t>Sightline Capstone Project</w:t>
+      </w:r>
+    </w:p>
+    <w:p>
+      <w:pPr>
+        <w:jc w:val="center"/>
+        <w:rPr>
+          <w:b/>
+          <w:sz w:val="24"/>
+          <w:szCs w:val="24"/>
+        </w:rPr>
+      </w:pPr>
+      <w:r>
+        <w:rPr>
+          <w:b/>
+          <w:sz w:val="24"/>
+          <w:szCs w:val="24"/>
+        </w:rPr>
+        <w:t>Week 1</w:t>
+      </w:r>
+    </w:p>
+    <w:p>
+      <w:pPr>
+        <w:jc w:val="center"/>
+        <w:rPr>
+          <w:b/>
+          <w:sz w:val="24"/>
+          <w:szCs w:val="24"/>
+        </w:rPr>
+      </w:pPr>
+      <w:r>
+        <w:rPr>
+          <w:b/>
+          <w:sz w:val="24"/>
+          <w:szCs w:val="24"/>
+        </w:rPr>
+        <w:t>12 January 2019</w:t>
+      </w:r>
+    </w:p>
+    <w:p>
+      <w:pPr>
+        <w:rPr>
+          <w:b/>
           <w:color w:val="8EAADB" w:themeColor="accent1" w:themeTint="99"/>
           <w:sz w:val="24"/>
           <w:szCs w:val="24"/>
-        </w:rPr>
-      </w:pPr>
-      <w:r>
-        <w:rPr>
-          <w:b/>
-          <w:color w:val="8EAADB" w:themeColor="accent1" w:themeTint="99"/>
-          <w:sz w:val="24"/>
-          <w:szCs w:val="24"/>
-        </w:rPr>
-        <w:t>WEEKLY PROGRESS REPORT</w:t>
-      </w:r>
-    </w:p>
-    <w:p>
-      <w:pPr>
-        <w:jc w:val="center"/>
-        <w:rPr>
-          <w:b/>
-          <w:color w:val="8EAADB" w:themeColor="accent1" w:themeTint="99"/>
-          <w:sz w:val="24"/>
-          <w:szCs w:val="24"/>
-        </w:rPr>
-      </w:pPr>
-      <w:r>
-        <w:rPr>
-          <w:b/>
-          <w:color w:val="8EAADB" w:themeColor="accent1" w:themeTint="99"/>
-          <w:sz w:val="24"/>
-          <w:szCs w:val="24"/>
-        </w:rPr>
-        <w:t>Sightline Capstone Project</w:t>
-      </w:r>
-    </w:p>
-    <w:p>
-      <w:pPr>
-        <w:jc w:val="center"/>
-        <w:rPr>
-          <w:b/>
-          <w:color w:val="8EAADB" w:themeColor="accent1" w:themeTint="99"/>
-          <w:sz w:val="24"/>
-          <w:szCs w:val="24"/>
-        </w:rPr>
-      </w:pPr>
-      <w:r>
-        <w:rPr>
-          <w:b/>
-          <w:color w:val="8EAADB" w:themeColor="accent1" w:themeTint="99"/>
-          <w:sz w:val="24"/>
-          <w:szCs w:val="24"/>
-        </w:rPr>
-        <w:t>Week 1</w:t>
-      </w:r>
-    </w:p>
-    <w:p>
-      <w:pPr>
-        <w:jc w:val="center"/>
-        <w:rPr>
-          <w:b/>
-          <w:color w:val="8EAADB" w:themeColor="accent1" w:themeTint="99"/>
-          <w:sz w:val="24"/>
-          <w:szCs w:val="24"/>
-        </w:rPr>
-      </w:pPr>
-      <w:r>
-        <w:rPr>
-          <w:b/>
-          <w:color w:val="8EAADB" w:themeColor="accent1" w:themeTint="99"/>
-          <w:sz w:val="24"/>
-          <w:szCs w:val="24"/>
-        </w:rPr>
-        <w:t>12 January 2019</w:t>
-      </w:r>
-    </w:p>
-    <w:p>
-      <w:pPr>
-        <w:rPr>
-          <w:b/>
-          <w:color w:val="8EAADB" w:themeColor="accent1" w:themeTint="99"/>
-          <w:sz w:val="24"/>
-          <w:szCs w:val="24"/>
-        </w:rPr>
-      </w:pPr>
-    </w:p>
-    <w:p>
-      <w:pPr>
-        <w:rPr>
-          <w:b/>
-          <w:color w:val="8EAADB" w:themeColor="accent1" w:themeTint="99"/>
-          <w:sz w:val="24"/>
-          <w:szCs w:val="24"/>
-          <w:u w:val="single"/>
-        </w:rPr>
-      </w:pPr>
-      <w:r>
-        <w:rPr>
-          <w:b/>
-          <w:color w:val="8EAADB" w:themeColor="accent1" w:themeTint="99"/>
-          <w:sz w:val="24"/>
-          <w:szCs w:val="24"/>
-          <w:u w:val="single"/>
-        </w:rPr>
-        <w:t>Tai:</w:t>
-      </w:r>
-    </w:p>
-    <w:p>
-      <w:pPr>
-        <w:rPr>
-          <w:b/>
-          <w:color w:val="8EAADB" w:themeColor="accent1" w:themeTint="99"/>
-          <w:sz w:val="24"/>
-          <w:szCs w:val="24"/>
-          <w:u w:val="single"/>
-        </w:rPr>
-      </w:pPr>
-    </w:p>
-    <w:p>
-      <w:pPr>
-        <w:rPr>
-          <w:b/>
-          <w:color w:val="8EAADB" w:themeColor="accent1" w:themeTint="99"/>
-          <w:sz w:val="24"/>
-          <w:szCs w:val="24"/>
-          <w:u w:val="single"/>
         </w:rPr>
       </w:pPr>
       <w:bookmarkStart w:id="0" w:name="_GoBack"/>
@@ -147,9 +96,7 @@
           <w:u w:val="single"/>
         </w:rPr>
       </w:pPr>
-    </w:p>
-    <w:p>
-      <w:pPr>
+      <w:r>
         <w:rPr>
           <w:b/>
           <w:color w:val="8EAADB" w:themeColor="accent1" w:themeTint="99"/>
@@ -157,7 +104,8 @@
           <w:szCs w:val="24"/>
           <w:u w:val="single"/>
         </w:rPr>
-      </w:pPr>
+        <w:t>Tai:</w:t>
+      </w:r>
     </w:p>
     <w:p>
       <w:pPr>
@@ -169,7 +117,9 @@
           <w:u w:val="single"/>
         </w:rPr>
       </w:pPr>
-      <w:r>
+    </w:p>
+    <w:p>
+      <w:pPr>
         <w:rPr>
           <w:b/>
           <w:color w:val="8EAADB" w:themeColor="accent1" w:themeTint="99"/>
@@ -177,6 +127,26 @@
           <w:szCs w:val="24"/>
           <w:u w:val="single"/>
         </w:rPr>
+      </w:pPr>
+    </w:p>
+    <w:p>
+      <w:pPr>
+        <w:rPr>
+          <w:b/>
+          <w:color w:val="8EAADB" w:themeColor="accent1" w:themeTint="99"/>
+          <w:sz w:val="24"/>
+          <w:szCs w:val="24"/>
+          <w:u w:val="single"/>
+        </w:rPr>
+      </w:pPr>
+      <w:r>
+        <w:rPr>
+          <w:b/>
+          <w:color w:val="8EAADB" w:themeColor="accent1" w:themeTint="99"/>
+          <w:sz w:val="24"/>
+          <w:szCs w:val="24"/>
+          <w:u w:val="single"/>
+        </w:rPr>
         <w:t>Kimball</w:t>
       </w:r>
       <w:r>
@@ -194,15 +164,331 @@
       <w:pPr>
         <w:rPr>
           <w:b/>
+        </w:rPr>
+      </w:pPr>
+      <w:r>
+        <w:rPr>
+          <w:b/>
+        </w:rPr>
+        <w:t xml:space="preserve">This </w:t>
+      </w:r>
+      <w:r>
+        <w:rPr>
+          <w:b/>
+        </w:rPr>
+        <w:t>W</w:t>
+      </w:r>
+      <w:r>
+        <w:rPr>
+          <w:b/>
+        </w:rPr>
+        <w:t>eek:</w:t>
+      </w:r>
+    </w:p>
+    <w:p>
+      <w:pPr>
+        <w:pStyle w:val="ListParagraph"/>
+        <w:numPr>
+          <w:ilvl w:val="0"/>
+          <w:numId w:val="1"/>
+        </w:numPr>
+      </w:pPr>
+      <w:r>
+        <w:t xml:space="preserve">Created </w:t>
+      </w:r>
+      <w:r>
+        <w:t xml:space="preserve">SOW document on </w:t>
+      </w:r>
+      <w:proofErr w:type="spellStart"/>
+      <w:r>
+        <w:t>Github</w:t>
+      </w:r>
+      <w:proofErr w:type="spellEnd"/>
+    </w:p>
+    <w:p>
+      <w:pPr>
+        <w:pStyle w:val="ListParagraph"/>
+        <w:numPr>
+          <w:ilvl w:val="0"/>
+          <w:numId w:val="1"/>
+        </w:numPr>
+      </w:pPr>
+      <w:r>
+        <w:t xml:space="preserve">Researched project requirements, </w:t>
+      </w:r>
+      <w:proofErr w:type="spellStart"/>
+      <w:r>
+        <w:t>Pixhawk</w:t>
+      </w:r>
+      <w:proofErr w:type="spellEnd"/>
+      <w:r>
+        <w:t xml:space="preserve"> 4</w:t>
+      </w:r>
+      <w:r>
+        <w:t>, 1500 OEM, SLA 1500-FFC</w:t>
+      </w:r>
+      <w:r>
+        <w:t>, AR0134 optical sensor</w:t>
+      </w:r>
+    </w:p>
+    <w:p>
+      <w:pPr>
+        <w:pStyle w:val="ListParagraph"/>
+        <w:numPr>
+          <w:ilvl w:val="0"/>
+          <w:numId w:val="1"/>
+        </w:numPr>
+      </w:pPr>
+      <w:r>
+        <w:t xml:space="preserve">Created Level 0 block diagrams of current system and the desired configuration for </w:t>
+      </w:r>
+      <w:r>
+        <w:t>the SOW</w:t>
+      </w:r>
+    </w:p>
+    <w:p>
+      <w:pPr>
+        <w:pStyle w:val="ListParagraph"/>
+        <w:numPr>
+          <w:ilvl w:val="0"/>
+          <w:numId w:val="1"/>
+        </w:numPr>
+      </w:pPr>
+      <w:r>
+        <w:t xml:space="preserve">Created </w:t>
+      </w:r>
+      <w:r>
+        <w:t xml:space="preserve">first draft of hardware requirements for </w:t>
+      </w:r>
+      <w:r>
+        <w:t>SOW</w:t>
+      </w:r>
+    </w:p>
+    <w:p>
+      <w:pPr>
+        <w:rPr>
+          <w:b/>
+        </w:rPr>
+      </w:pPr>
+      <w:r>
+        <w:rPr>
+          <w:b/>
+        </w:rPr>
+        <w:t>Next Week</w:t>
+      </w:r>
+      <w:r>
+        <w:rPr>
+          <w:b/>
+        </w:rPr>
+        <w:t>:</w:t>
+      </w:r>
+    </w:p>
+    <w:p>
+      <w:pPr>
+        <w:pStyle w:val="ListParagraph"/>
+        <w:numPr>
+          <w:ilvl w:val="0"/>
+          <w:numId w:val="2"/>
+        </w:numPr>
+      </w:pPr>
+      <w:r>
+        <w:t>Create spreadsheet for BOM</w:t>
+      </w:r>
+    </w:p>
+    <w:p>
+      <w:pPr>
+        <w:pStyle w:val="ListParagraph"/>
+        <w:numPr>
+          <w:ilvl w:val="0"/>
+          <w:numId w:val="2"/>
+        </w:numPr>
+      </w:pPr>
+      <w:r>
+        <w:t xml:space="preserve">Research component footprints available </w:t>
+      </w:r>
+      <w:r>
+        <w:t>in</w:t>
+      </w:r>
+      <w:r>
+        <w:t xml:space="preserve"> Eagle</w:t>
+      </w:r>
+      <w:r>
+        <w:t xml:space="preserve">, estimate </w:t>
+      </w:r>
+      <w:r>
+        <w:t>time</w:t>
+      </w:r>
+      <w:r>
+        <w:t xml:space="preserve"> needed</w:t>
+      </w:r>
+      <w:r>
+        <w:t xml:space="preserve"> to create </w:t>
+      </w:r>
+      <w:r>
+        <w:t xml:space="preserve">required </w:t>
+      </w:r>
+      <w:r>
+        <w:t>footprints</w:t>
+      </w:r>
+    </w:p>
+    <w:p>
+      <w:pPr>
+        <w:pStyle w:val="ListParagraph"/>
+        <w:numPr>
+          <w:ilvl w:val="0"/>
+          <w:numId w:val="2"/>
+        </w:numPr>
+      </w:pPr>
+      <w:r>
+        <w:t>Continue research</w:t>
+      </w:r>
+      <w:r>
+        <w:t>ing</w:t>
+      </w:r>
+      <w:r>
+        <w:t xml:space="preserve"> IO for 1500 OEM, SLA</w:t>
+      </w:r>
+      <w:r>
+        <w:t xml:space="preserve"> 1500-FFC, and AR0134CS</w:t>
+      </w:r>
+    </w:p>
+    <w:p>
+      <w:pPr>
+        <w:pStyle w:val="ListParagraph"/>
+        <w:numPr>
+          <w:ilvl w:val="0"/>
+          <w:numId w:val="2"/>
+        </w:numPr>
+      </w:pPr>
+      <w:r>
+        <w:t>Continue</w:t>
+      </w:r>
+      <w:r>
+        <w:t xml:space="preserve"> researching </w:t>
+      </w:r>
+      <w:proofErr w:type="spellStart"/>
+      <w:r>
+        <w:t>Pixhawk</w:t>
+      </w:r>
+      <w:proofErr w:type="spellEnd"/>
+      <w:r>
+        <w:t xml:space="preserve"> 4 and quadcopter build</w:t>
+      </w:r>
+    </w:p>
+    <w:p>
+      <w:pPr>
+        <w:rPr>
+          <w:b/>
+        </w:rPr>
+      </w:pPr>
+      <w:r>
+        <w:rPr>
+          <w:b/>
+        </w:rPr>
+        <w:t>Questions</w:t>
+      </w:r>
+      <w:r>
+        <w:rPr>
+          <w:b/>
+        </w:rPr>
+        <w:t>:</w:t>
+      </w:r>
+    </w:p>
+    <w:p>
+      <w:pPr>
+        <w:pStyle w:val="ListParagraph"/>
+        <w:numPr>
+          <w:ilvl w:val="0"/>
+          <w:numId w:val="3"/>
+        </w:numPr>
+        <w:rPr>
+          <w:b/>
+        </w:rPr>
+      </w:pPr>
+      <w:r>
+        <w:t>There are part</w:t>
+      </w:r>
+      <w:r>
+        <w:t>s from the AR0134 development board that may be hard to find</w:t>
+      </w:r>
+      <w:r>
+        <w:t>. The BOM listed several parts that needed to be created at a local machinist?</w:t>
+      </w:r>
+      <w:r>
+        <w:t xml:space="preserve"> </w:t>
+      </w:r>
+    </w:p>
+    <w:p>
+      <w:pPr>
+        <w:ind w:left="360"/>
+        <w:rPr>
+          <w:b/>
+        </w:rPr>
+      </w:pPr>
+      <w:r>
+        <w:rPr>
+          <w:b/>
+          <w:noProof/>
+        </w:rPr>
+        <w:drawing>
+          <wp:inline distT="0" distB="0" distL="0" distR="0" wp14:anchorId="04D9A205" wp14:editId="70AA6758">
+            <wp:extent cx="5058481" cy="1876687"/>
+            <wp:effectExtent l="0" t="0" r="8890" b="9525"/>
+            <wp:docPr id="1" name="Picture 1"/>
+            <wp:cNvGraphicFramePr>
+              <a:graphicFrameLocks xmlns:a="http://schemas.openxmlformats.org/drawingml/2006/main" noChangeAspect="1"/>
+            </wp:cNvGraphicFramePr>
+            <a:graphic xmlns:a="http://schemas.openxmlformats.org/drawingml/2006/main">
+              <a:graphicData uri="http://schemas.openxmlformats.org/drawingml/2006/picture">
+                <pic:pic xmlns:pic="http://schemas.openxmlformats.org/drawingml/2006/picture">
+                  <pic:nvPicPr>
+                    <pic:cNvPr id="1" name="AR0134CS_BOM1.PNG"/>
+                    <pic:cNvPicPr/>
+                  </pic:nvPicPr>
+                  <pic:blipFill>
+                    <a:blip r:embed="rId5">
+                      <a:extLst>
+                        <a:ext uri="{28A0092B-C50C-407E-A947-70E740481C1C}">
+                          <a14:useLocalDpi xmlns:a14="http://schemas.microsoft.com/office/drawing/2010/main" val="0"/>
+                        </a:ext>
+                      </a:extLst>
+                    </a:blip>
+                    <a:stretch>
+                      <a:fillRect/>
+                    </a:stretch>
+                  </pic:blipFill>
+                  <pic:spPr>
+                    <a:xfrm>
+                      <a:off x="0" y="0"/>
+                      <a:ext cx="5058481" cy="1876687"/>
+                    </a:xfrm>
+                    <a:prstGeom prst="rect">
+                      <a:avLst/>
+                    </a:prstGeom>
+                  </pic:spPr>
+                </pic:pic>
+              </a:graphicData>
+            </a:graphic>
+          </wp:inline>
+        </w:drawing>
+      </w:r>
+    </w:p>
+    <w:p>
+      <w:pPr>
+        <w:ind w:left="360"/>
+      </w:pPr>
+    </w:p>
+    <w:p>
+      <w:pPr>
+        <w:rPr>
+          <w:b/>
           <w:color w:val="8EAADB" w:themeColor="accent1" w:themeTint="99"/>
           <w:sz w:val="24"/>
           <w:szCs w:val="24"/>
           <w:u w:val="single"/>
         </w:rPr>
       </w:pPr>
-    </w:p>
-    <w:p>
-      <w:pPr>
+      <w:r>
         <w:rPr>
           <w:b/>
           <w:color w:val="8EAADB" w:themeColor="accent1" w:themeTint="99"/>
@@ -210,37 +496,7 @@
           <w:szCs w:val="24"/>
           <w:u w:val="single"/>
         </w:rPr>
-      </w:pPr>
-    </w:p>
-    <w:p>
-      <w:pPr>
-        <w:rPr>
-          <w:b/>
-          <w:color w:val="8EAADB" w:themeColor="accent1" w:themeTint="99"/>
-          <w:sz w:val="24"/>
-          <w:szCs w:val="24"/>
-          <w:u w:val="single"/>
-        </w:rPr>
-      </w:pPr>
-    </w:p>
-    <w:p>
-      <w:pPr>
-        <w:rPr>
-          <w:b/>
-          <w:color w:val="8EAADB" w:themeColor="accent1" w:themeTint="99"/>
-          <w:sz w:val="24"/>
-          <w:szCs w:val="24"/>
-          <w:u w:val="single"/>
-        </w:rPr>
-      </w:pPr>
-      <w:r>
-        <w:rPr>
-          <w:b/>
-          <w:color w:val="8EAADB" w:themeColor="accent1" w:themeTint="99"/>
-          <w:sz w:val="24"/>
-          <w:szCs w:val="24"/>
-          <w:u w:val="single"/>
-        </w:rPr>
+        <w:lastRenderedPageBreak/>
         <w:t>Adel:</w:t>
       </w:r>
     </w:p>
@@ -252,6 +508,359 @@
     </w:sectPr>
   </w:body>
 </w:document>
+</file>
+
+<file path=word/numbering.xml><?xml version="1.0" encoding="utf-8"?>
+<w:numbering xmlns:wpc="http://schemas.microsoft.com/office/word/2010/wordprocessingCanvas" xmlns:cx="http://schemas.microsoft.com/office/drawing/2014/chartex" xmlns:cx1="http://schemas.microsoft.com/office/drawing/2015/9/8/chartex" xmlns:cx2="http://schemas.microsoft.com/office/drawing/2015/10/21/chartex" xmlns:cx3="http://schemas.microsoft.com/office/drawing/2016/5/9/chartex" xmlns:cx4="http://schemas.microsoft.com/office/drawing/2016/5/10/chartex" xmlns:cx5="http://schemas.microsoft.com/office/drawing/2016/5/11/chartex" xmlns:cx6="http://schemas.microsoft.com/office/drawing/2016/5/12/chartex" xmlns:cx7="http://schemas.microsoft.com/office/drawing/2016/5/13/chartex" xmlns:cx8="http://schemas.microsoft.com/office/drawing/2016/5/14/chartex" xmlns:mc="http://schemas.openxmlformats.org/markup-compatibility/2006" xmlns:aink="http://schemas.microsoft.com/office/drawing/2016/ink" xmlns:am3d="http://schemas.microsoft.com/office/drawing/2017/model3d" xmlns:o="urn:schemas-microsoft-com:office:office" xmlns:r="http://schemas.openxmlformats.org/officeDocument/2006/relationships" xmlns:m="http://schemas.openxmlformats.org/officeDocument/2006/math" xmlns:v="urn:schemas-microsoft-com:vml" xmlns:wp14="http://schemas.microsoft.com/office/word/2010/wordprocessingDrawing" xmlns:wp="http://schemas.openxmlformats.org/drawingml/2006/wordprocessingDrawing" xmlns:w10="urn:schemas-microsoft-com:office:word" xmlns:w="http://schemas.openxmlformats.org/wordprocessingml/2006/main" xmlns:w14="http://schemas.microsoft.com/office/word/2010/wordml" xmlns:w15="http://schemas.microsoft.com/office/word/2012/wordml" xmlns:w16cid="http://schemas.microsoft.com/office/word/2016/wordml/cid" xmlns:w16se="http://schemas.microsoft.com/office/word/2015/wordml/symex" xmlns:wpg="http://schemas.microsoft.com/office/word/2010/wordprocessingGroup" xmlns:wpi="http://schemas.microsoft.com/office/word/2010/wordprocessingInk" xmlns:wne="http://schemas.microsoft.com/office/word/2006/wordml" xmlns:wps="http://schemas.microsoft.com/office/word/2010/wordprocessingShape" mc:Ignorable="w14 w15 w16se w16cid wp14">
+  <w:abstractNum w:abstractNumId="0" w15:restartNumberingAfterBreak="0">
+    <w:nsid w:val="2EA779A6"/>
+    <w:multiLevelType w:val="hybridMultilevel"/>
+    <w:tmpl w:val="66AEBF2A"/>
+    <w:lvl w:ilvl="0" w:tplc="04090001">
+      <w:start w:val="1"/>
+      <w:numFmt w:val="bullet"/>
+      <w:lvlText w:val=""/>
+      <w:lvlJc w:val="left"/>
+      <w:pPr>
+        <w:ind w:left="720" w:hanging="360"/>
+      </w:pPr>
+      <w:rPr>
+        <w:rFonts w:ascii="Symbol" w:hAnsi="Symbol" w:hint="default"/>
+      </w:rPr>
+    </w:lvl>
+    <w:lvl w:ilvl="1" w:tplc="04090003" w:tentative="1">
+      <w:start w:val="1"/>
+      <w:numFmt w:val="bullet"/>
+      <w:lvlText w:val="o"/>
+      <w:lvlJc w:val="left"/>
+      <w:pPr>
+        <w:ind w:left="1440" w:hanging="360"/>
+      </w:pPr>
+      <w:rPr>
+        <w:rFonts w:ascii="Courier New" w:hAnsi="Courier New" w:cs="Courier New" w:hint="default"/>
+      </w:rPr>
+    </w:lvl>
+    <w:lvl w:ilvl="2" w:tplc="04090005" w:tentative="1">
+      <w:start w:val="1"/>
+      <w:numFmt w:val="bullet"/>
+      <w:lvlText w:val=""/>
+      <w:lvlJc w:val="left"/>
+      <w:pPr>
+        <w:ind w:left="2160" w:hanging="360"/>
+      </w:pPr>
+      <w:rPr>
+        <w:rFonts w:ascii="Wingdings" w:hAnsi="Wingdings" w:hint="default"/>
+      </w:rPr>
+    </w:lvl>
+    <w:lvl w:ilvl="3" w:tplc="04090001" w:tentative="1">
+      <w:start w:val="1"/>
+      <w:numFmt w:val="bullet"/>
+      <w:lvlText w:val=""/>
+      <w:lvlJc w:val="left"/>
+      <w:pPr>
+        <w:ind w:left="2880" w:hanging="360"/>
+      </w:pPr>
+      <w:rPr>
+        <w:rFonts w:ascii="Symbol" w:hAnsi="Symbol" w:hint="default"/>
+      </w:rPr>
+    </w:lvl>
+    <w:lvl w:ilvl="4" w:tplc="04090003" w:tentative="1">
+      <w:start w:val="1"/>
+      <w:numFmt w:val="bullet"/>
+      <w:lvlText w:val="o"/>
+      <w:lvlJc w:val="left"/>
+      <w:pPr>
+        <w:ind w:left="3600" w:hanging="360"/>
+      </w:pPr>
+      <w:rPr>
+        <w:rFonts w:ascii="Courier New" w:hAnsi="Courier New" w:cs="Courier New" w:hint="default"/>
+      </w:rPr>
+    </w:lvl>
+    <w:lvl w:ilvl="5" w:tplc="04090005" w:tentative="1">
+      <w:start w:val="1"/>
+      <w:numFmt w:val="bullet"/>
+      <w:lvlText w:val=""/>
+      <w:lvlJc w:val="left"/>
+      <w:pPr>
+        <w:ind w:left="4320" w:hanging="360"/>
+      </w:pPr>
+      <w:rPr>
+        <w:rFonts w:ascii="Wingdings" w:hAnsi="Wingdings" w:hint="default"/>
+      </w:rPr>
+    </w:lvl>
+    <w:lvl w:ilvl="6" w:tplc="04090001" w:tentative="1">
+      <w:start w:val="1"/>
+      <w:numFmt w:val="bullet"/>
+      <w:lvlText w:val=""/>
+      <w:lvlJc w:val="left"/>
+      <w:pPr>
+        <w:ind w:left="5040" w:hanging="360"/>
+      </w:pPr>
+      <w:rPr>
+        <w:rFonts w:ascii="Symbol" w:hAnsi="Symbol" w:hint="default"/>
+      </w:rPr>
+    </w:lvl>
+    <w:lvl w:ilvl="7" w:tplc="04090003" w:tentative="1">
+      <w:start w:val="1"/>
+      <w:numFmt w:val="bullet"/>
+      <w:lvlText w:val="o"/>
+      <w:lvlJc w:val="left"/>
+      <w:pPr>
+        <w:ind w:left="5760" w:hanging="360"/>
+      </w:pPr>
+      <w:rPr>
+        <w:rFonts w:ascii="Courier New" w:hAnsi="Courier New" w:cs="Courier New" w:hint="default"/>
+      </w:rPr>
+    </w:lvl>
+    <w:lvl w:ilvl="8" w:tplc="04090005" w:tentative="1">
+      <w:start w:val="1"/>
+      <w:numFmt w:val="bullet"/>
+      <w:lvlText w:val=""/>
+      <w:lvlJc w:val="left"/>
+      <w:pPr>
+        <w:ind w:left="6480" w:hanging="360"/>
+      </w:pPr>
+      <w:rPr>
+        <w:rFonts w:ascii="Wingdings" w:hAnsi="Wingdings" w:hint="default"/>
+      </w:rPr>
+    </w:lvl>
+  </w:abstractNum>
+  <w:abstractNum w:abstractNumId="1" w15:restartNumberingAfterBreak="0">
+    <w:nsid w:val="33D40BB7"/>
+    <w:multiLevelType w:val="hybridMultilevel"/>
+    <w:tmpl w:val="4F889D52"/>
+    <w:lvl w:ilvl="0" w:tplc="04090001">
+      <w:start w:val="1"/>
+      <w:numFmt w:val="bullet"/>
+      <w:lvlText w:val=""/>
+      <w:lvlJc w:val="left"/>
+      <w:pPr>
+        <w:ind w:left="720" w:hanging="360"/>
+      </w:pPr>
+      <w:rPr>
+        <w:rFonts w:ascii="Symbol" w:hAnsi="Symbol" w:hint="default"/>
+      </w:rPr>
+    </w:lvl>
+    <w:lvl w:ilvl="1" w:tplc="04090003" w:tentative="1">
+      <w:start w:val="1"/>
+      <w:numFmt w:val="bullet"/>
+      <w:lvlText w:val="o"/>
+      <w:lvlJc w:val="left"/>
+      <w:pPr>
+        <w:ind w:left="1440" w:hanging="360"/>
+      </w:pPr>
+      <w:rPr>
+        <w:rFonts w:ascii="Courier New" w:hAnsi="Courier New" w:cs="Courier New" w:hint="default"/>
+      </w:rPr>
+    </w:lvl>
+    <w:lvl w:ilvl="2" w:tplc="04090005" w:tentative="1">
+      <w:start w:val="1"/>
+      <w:numFmt w:val="bullet"/>
+      <w:lvlText w:val=""/>
+      <w:lvlJc w:val="left"/>
+      <w:pPr>
+        <w:ind w:left="2160" w:hanging="360"/>
+      </w:pPr>
+      <w:rPr>
+        <w:rFonts w:ascii="Wingdings" w:hAnsi="Wingdings" w:hint="default"/>
+      </w:rPr>
+    </w:lvl>
+    <w:lvl w:ilvl="3" w:tplc="04090001" w:tentative="1">
+      <w:start w:val="1"/>
+      <w:numFmt w:val="bullet"/>
+      <w:lvlText w:val=""/>
+      <w:lvlJc w:val="left"/>
+      <w:pPr>
+        <w:ind w:left="2880" w:hanging="360"/>
+      </w:pPr>
+      <w:rPr>
+        <w:rFonts w:ascii="Symbol" w:hAnsi="Symbol" w:hint="default"/>
+      </w:rPr>
+    </w:lvl>
+    <w:lvl w:ilvl="4" w:tplc="04090003" w:tentative="1">
+      <w:start w:val="1"/>
+      <w:numFmt w:val="bullet"/>
+      <w:lvlText w:val="o"/>
+      <w:lvlJc w:val="left"/>
+      <w:pPr>
+        <w:ind w:left="3600" w:hanging="360"/>
+      </w:pPr>
+      <w:rPr>
+        <w:rFonts w:ascii="Courier New" w:hAnsi="Courier New" w:cs="Courier New" w:hint="default"/>
+      </w:rPr>
+    </w:lvl>
+    <w:lvl w:ilvl="5" w:tplc="04090005" w:tentative="1">
+      <w:start w:val="1"/>
+      <w:numFmt w:val="bullet"/>
+      <w:lvlText w:val=""/>
+      <w:lvlJc w:val="left"/>
+      <w:pPr>
+        <w:ind w:left="4320" w:hanging="360"/>
+      </w:pPr>
+      <w:rPr>
+        <w:rFonts w:ascii="Wingdings" w:hAnsi="Wingdings" w:hint="default"/>
+      </w:rPr>
+    </w:lvl>
+    <w:lvl w:ilvl="6" w:tplc="04090001" w:tentative="1">
+      <w:start w:val="1"/>
+      <w:numFmt w:val="bullet"/>
+      <w:lvlText w:val=""/>
+      <w:lvlJc w:val="left"/>
+      <w:pPr>
+        <w:ind w:left="5040" w:hanging="360"/>
+      </w:pPr>
+      <w:rPr>
+        <w:rFonts w:ascii="Symbol" w:hAnsi="Symbol" w:hint="default"/>
+      </w:rPr>
+    </w:lvl>
+    <w:lvl w:ilvl="7" w:tplc="04090003" w:tentative="1">
+      <w:start w:val="1"/>
+      <w:numFmt w:val="bullet"/>
+      <w:lvlText w:val="o"/>
+      <w:lvlJc w:val="left"/>
+      <w:pPr>
+        <w:ind w:left="5760" w:hanging="360"/>
+      </w:pPr>
+      <w:rPr>
+        <w:rFonts w:ascii="Courier New" w:hAnsi="Courier New" w:cs="Courier New" w:hint="default"/>
+      </w:rPr>
+    </w:lvl>
+    <w:lvl w:ilvl="8" w:tplc="04090005" w:tentative="1">
+      <w:start w:val="1"/>
+      <w:numFmt w:val="bullet"/>
+      <w:lvlText w:val=""/>
+      <w:lvlJc w:val="left"/>
+      <w:pPr>
+        <w:ind w:left="6480" w:hanging="360"/>
+      </w:pPr>
+      <w:rPr>
+        <w:rFonts w:ascii="Wingdings" w:hAnsi="Wingdings" w:hint="default"/>
+      </w:rPr>
+    </w:lvl>
+  </w:abstractNum>
+  <w:abstractNum w:abstractNumId="2" w15:restartNumberingAfterBreak="0">
+    <w:nsid w:val="7E10064B"/>
+    <w:multiLevelType w:val="hybridMultilevel"/>
+    <w:tmpl w:val="346806A2"/>
+    <w:lvl w:ilvl="0" w:tplc="04090001">
+      <w:start w:val="1"/>
+      <w:numFmt w:val="bullet"/>
+      <w:lvlText w:val=""/>
+      <w:lvlJc w:val="left"/>
+      <w:pPr>
+        <w:ind w:left="720" w:hanging="360"/>
+      </w:pPr>
+      <w:rPr>
+        <w:rFonts w:ascii="Symbol" w:hAnsi="Symbol" w:hint="default"/>
+      </w:rPr>
+    </w:lvl>
+    <w:lvl w:ilvl="1" w:tplc="04090003" w:tentative="1">
+      <w:start w:val="1"/>
+      <w:numFmt w:val="bullet"/>
+      <w:lvlText w:val="o"/>
+      <w:lvlJc w:val="left"/>
+      <w:pPr>
+        <w:ind w:left="1440" w:hanging="360"/>
+      </w:pPr>
+      <w:rPr>
+        <w:rFonts w:ascii="Courier New" w:hAnsi="Courier New" w:cs="Courier New" w:hint="default"/>
+      </w:rPr>
+    </w:lvl>
+    <w:lvl w:ilvl="2" w:tplc="04090005" w:tentative="1">
+      <w:start w:val="1"/>
+      <w:numFmt w:val="bullet"/>
+      <w:lvlText w:val=""/>
+      <w:lvlJc w:val="left"/>
+      <w:pPr>
+        <w:ind w:left="2160" w:hanging="360"/>
+      </w:pPr>
+      <w:rPr>
+        <w:rFonts w:ascii="Wingdings" w:hAnsi="Wingdings" w:hint="default"/>
+      </w:rPr>
+    </w:lvl>
+    <w:lvl w:ilvl="3" w:tplc="04090001" w:tentative="1">
+      <w:start w:val="1"/>
+      <w:numFmt w:val="bullet"/>
+      <w:lvlText w:val=""/>
+      <w:lvlJc w:val="left"/>
+      <w:pPr>
+        <w:ind w:left="2880" w:hanging="360"/>
+      </w:pPr>
+      <w:rPr>
+        <w:rFonts w:ascii="Symbol" w:hAnsi="Symbol" w:hint="default"/>
+      </w:rPr>
+    </w:lvl>
+    <w:lvl w:ilvl="4" w:tplc="04090003" w:tentative="1">
+      <w:start w:val="1"/>
+      <w:numFmt w:val="bullet"/>
+      <w:lvlText w:val="o"/>
+      <w:lvlJc w:val="left"/>
+      <w:pPr>
+        <w:ind w:left="3600" w:hanging="360"/>
+      </w:pPr>
+      <w:rPr>
+        <w:rFonts w:ascii="Courier New" w:hAnsi="Courier New" w:cs="Courier New" w:hint="default"/>
+      </w:rPr>
+    </w:lvl>
+    <w:lvl w:ilvl="5" w:tplc="04090005" w:tentative="1">
+      <w:start w:val="1"/>
+      <w:numFmt w:val="bullet"/>
+      <w:lvlText w:val=""/>
+      <w:lvlJc w:val="left"/>
+      <w:pPr>
+        <w:ind w:left="4320" w:hanging="360"/>
+      </w:pPr>
+      <w:rPr>
+        <w:rFonts w:ascii="Wingdings" w:hAnsi="Wingdings" w:hint="default"/>
+      </w:rPr>
+    </w:lvl>
+    <w:lvl w:ilvl="6" w:tplc="04090001" w:tentative="1">
+      <w:start w:val="1"/>
+      <w:numFmt w:val="bullet"/>
+      <w:lvlText w:val=""/>
+      <w:lvlJc w:val="left"/>
+      <w:pPr>
+        <w:ind w:left="5040" w:hanging="360"/>
+      </w:pPr>
+      <w:rPr>
+        <w:rFonts w:ascii="Symbol" w:hAnsi="Symbol" w:hint="default"/>
+      </w:rPr>
+    </w:lvl>
+    <w:lvl w:ilvl="7" w:tplc="04090003" w:tentative="1">
+      <w:start w:val="1"/>
+      <w:numFmt w:val="bullet"/>
+      <w:lvlText w:val="o"/>
+      <w:lvlJc w:val="left"/>
+      <w:pPr>
+        <w:ind w:left="5760" w:hanging="360"/>
+      </w:pPr>
+      <w:rPr>
+        <w:rFonts w:ascii="Courier New" w:hAnsi="Courier New" w:cs="Courier New" w:hint="default"/>
+      </w:rPr>
+    </w:lvl>
+    <w:lvl w:ilvl="8" w:tplc="04090005" w:tentative="1">
+      <w:start w:val="1"/>
+      <w:numFmt w:val="bullet"/>
+      <w:lvlText w:val=""/>
+      <w:lvlJc w:val="left"/>
+      <w:pPr>
+        <w:ind w:left="6480" w:hanging="360"/>
+      </w:pPr>
+      <w:rPr>
+        <w:rFonts w:ascii="Wingdings" w:hAnsi="Wingdings" w:hint="default"/>
+      </w:rPr>
+    </w:lvl>
+  </w:abstractNum>
+  <w:num w:numId="1">
+    <w:abstractNumId w:val="1"/>
+  </w:num>
+  <w:num w:numId="2">
+    <w:abstractNumId w:val="0"/>
+  </w:num>
+  <w:num w:numId="3">
+    <w:abstractNumId w:val="2"/>
+  </w:num>
+</w:numbering>
 </file>
 
 <file path=word/styles.xml><?xml version="1.0" encoding="utf-8"?>
@@ -679,6 +1288,17 @@
     <w:semiHidden/>
     <w:unhideWhenUsed/>
   </w:style>
+  <w:style w:type="paragraph" w:styleId="ListParagraph">
+    <w:name w:val="List Paragraph"/>
+    <w:basedOn w:val="Normal"/>
+    <w:uiPriority w:val="34"/>
+    <w:qFormat/>
+    <w:rsid w:val="000E132B"/>
+    <w:pPr>
+      <w:ind w:left="720"/>
+      <w:contextualSpacing/>
+    </w:pPr>
+  </w:style>
 </w:styles>
 </file>
 

--- a/Weekly Reports/Week_1.docx
+++ b/Weekly Reports/Week_1.docx
@@ -83,8 +83,6 @@
           <w:szCs w:val="24"/>
         </w:rPr>
       </w:pPr>
-      <w:bookmarkStart w:id="0" w:name="_GoBack"/>
-      <w:bookmarkEnd w:id="0"/>
     </w:p>
     <w:p>
       <w:pPr>
@@ -111,21 +109,433 @@
       <w:pPr>
         <w:rPr>
           <w:b/>
-          <w:color w:val="8EAADB" w:themeColor="accent1" w:themeTint="99"/>
-          <w:sz w:val="24"/>
-          <w:szCs w:val="24"/>
-          <w:u w:val="single"/>
-        </w:rPr>
-      </w:pPr>
-    </w:p>
-    <w:p>
-      <w:pPr>
-        <w:rPr>
-          <w:b/>
-          <w:color w:val="8EAADB" w:themeColor="accent1" w:themeTint="99"/>
-          <w:sz w:val="24"/>
-          <w:szCs w:val="24"/>
-          <w:u w:val="single"/>
+          <w:sz w:val="24"/>
+          <w:szCs w:val="24"/>
+        </w:rPr>
+      </w:pPr>
+      <w:r>
+        <w:rPr>
+          <w:b/>
+          <w:sz w:val="24"/>
+          <w:szCs w:val="24"/>
+        </w:rPr>
+        <w:t>This week:</w:t>
+      </w:r>
+    </w:p>
+    <w:p>
+      <w:pPr>
+        <w:rPr>
+          <w:sz w:val="24"/>
+          <w:szCs w:val="24"/>
+        </w:rPr>
+      </w:pPr>
+      <w:r>
+        <w:rPr>
+          <w:sz w:val="24"/>
+          <w:szCs w:val="24"/>
+        </w:rPr>
+        <w:t xml:space="preserve">Working on the SOW document on </w:t>
+      </w:r>
+      <w:proofErr w:type="spellStart"/>
+      <w:r>
+        <w:rPr>
+          <w:sz w:val="24"/>
+          <w:szCs w:val="24"/>
+        </w:rPr>
+        <w:t>Github</w:t>
+      </w:r>
+      <w:proofErr w:type="spellEnd"/>
+      <w:r>
+        <w:rPr>
+          <w:sz w:val="24"/>
+          <w:szCs w:val="24"/>
+        </w:rPr>
+        <w:t xml:space="preserve"> which includes</w:t>
+      </w:r>
+    </w:p>
+    <w:p>
+      <w:pPr>
+        <w:pStyle w:val="ListParagraph"/>
+        <w:numPr>
+          <w:ilvl w:val="0"/>
+          <w:numId w:val="4"/>
+        </w:numPr>
+        <w:rPr>
+          <w:sz w:val="24"/>
+          <w:szCs w:val="24"/>
+        </w:rPr>
+      </w:pPr>
+      <w:r>
+        <w:rPr>
+          <w:sz w:val="24"/>
+          <w:szCs w:val="24"/>
+        </w:rPr>
+        <w:t>Project timelines and Gantt chart</w:t>
+      </w:r>
+    </w:p>
+    <w:p>
+      <w:pPr>
+        <w:pStyle w:val="ListParagraph"/>
+        <w:numPr>
+          <w:ilvl w:val="0"/>
+          <w:numId w:val="4"/>
+        </w:numPr>
+        <w:rPr>
+          <w:sz w:val="24"/>
+          <w:szCs w:val="24"/>
+        </w:rPr>
+      </w:pPr>
+      <w:r>
+        <w:rPr>
+          <w:sz w:val="24"/>
+          <w:szCs w:val="24"/>
+        </w:rPr>
+        <w:t>Project requirements and specifications</w:t>
+      </w:r>
+    </w:p>
+    <w:p>
+      <w:pPr>
+        <w:pStyle w:val="ListParagraph"/>
+        <w:numPr>
+          <w:ilvl w:val="0"/>
+          <w:numId w:val="4"/>
+        </w:numPr>
+        <w:rPr>
+          <w:sz w:val="24"/>
+          <w:szCs w:val="24"/>
+        </w:rPr>
+      </w:pPr>
+      <w:r>
+        <w:rPr>
+          <w:sz w:val="24"/>
+          <w:szCs w:val="24"/>
+        </w:rPr>
+        <w:t>Rework first order estimator from Kimball</w:t>
+      </w:r>
+    </w:p>
+    <w:p>
+      <w:pPr>
+        <w:pStyle w:val="ListParagraph"/>
+        <w:numPr>
+          <w:ilvl w:val="0"/>
+          <w:numId w:val="4"/>
+        </w:numPr>
+        <w:rPr>
+          <w:sz w:val="24"/>
+          <w:szCs w:val="24"/>
+        </w:rPr>
+      </w:pPr>
+      <w:r>
+        <w:rPr>
+          <w:sz w:val="24"/>
+          <w:szCs w:val="24"/>
+        </w:rPr>
+        <w:t>Software requirements</w:t>
+      </w:r>
+    </w:p>
+    <w:p>
+      <w:pPr>
+        <w:pStyle w:val="ListParagraph"/>
+        <w:numPr>
+          <w:ilvl w:val="0"/>
+          <w:numId w:val="4"/>
+        </w:numPr>
+        <w:rPr>
+          <w:sz w:val="24"/>
+          <w:szCs w:val="24"/>
+        </w:rPr>
+      </w:pPr>
+      <w:r>
+        <w:rPr>
+          <w:sz w:val="24"/>
+          <w:szCs w:val="24"/>
+        </w:rPr>
+        <w:t xml:space="preserve">Do research and learn about </w:t>
+      </w:r>
+      <w:proofErr w:type="spellStart"/>
+      <w:r>
+        <w:rPr>
+          <w:sz w:val="24"/>
+          <w:szCs w:val="24"/>
+        </w:rPr>
+        <w:t>Qgroundcontrol</w:t>
+      </w:r>
+      <w:proofErr w:type="spellEnd"/>
+      <w:r>
+        <w:rPr>
+          <w:sz w:val="24"/>
+          <w:szCs w:val="24"/>
+        </w:rPr>
+        <w:t xml:space="preserve"> and </w:t>
+      </w:r>
+      <w:proofErr w:type="spellStart"/>
+      <w:r>
+        <w:rPr>
+          <w:sz w:val="24"/>
+          <w:szCs w:val="24"/>
+        </w:rPr>
+        <w:t>Pixhawk</w:t>
+      </w:r>
+      <w:proofErr w:type="spellEnd"/>
+      <w:r>
+        <w:rPr>
+          <w:sz w:val="24"/>
+          <w:szCs w:val="24"/>
+        </w:rPr>
+        <w:t xml:space="preserve"> 4</w:t>
+      </w:r>
+    </w:p>
+    <w:p>
+      <w:pPr>
+        <w:rPr>
+          <w:sz w:val="24"/>
+          <w:szCs w:val="24"/>
+        </w:rPr>
+      </w:pPr>
+      <w:r>
+        <w:rPr>
+          <w:sz w:val="24"/>
+          <w:szCs w:val="24"/>
+        </w:rPr>
+        <w:t>Group meeting</w:t>
+      </w:r>
+    </w:p>
+    <w:p>
+      <w:pPr>
+        <w:rPr>
+          <w:b/>
+          <w:sz w:val="24"/>
+          <w:szCs w:val="24"/>
+        </w:rPr>
+      </w:pPr>
+      <w:r>
+        <w:rPr>
+          <w:b/>
+          <w:sz w:val="24"/>
+          <w:szCs w:val="24"/>
+        </w:rPr>
+        <w:t>Next week:</w:t>
+      </w:r>
+    </w:p>
+    <w:p>
+      <w:pPr>
+        <w:pStyle w:val="ListParagraph"/>
+        <w:numPr>
+          <w:ilvl w:val="0"/>
+          <w:numId w:val="5"/>
+        </w:numPr>
+        <w:rPr>
+          <w:sz w:val="24"/>
+          <w:szCs w:val="24"/>
+        </w:rPr>
+      </w:pPr>
+      <w:r>
+        <w:rPr>
+          <w:sz w:val="24"/>
+          <w:szCs w:val="24"/>
+        </w:rPr>
+        <w:t>Continue and complete SOW</w:t>
+      </w:r>
+    </w:p>
+    <w:p>
+      <w:pPr>
+        <w:pStyle w:val="ListParagraph"/>
+        <w:numPr>
+          <w:ilvl w:val="0"/>
+          <w:numId w:val="5"/>
+        </w:numPr>
+        <w:rPr>
+          <w:sz w:val="24"/>
+          <w:szCs w:val="24"/>
+        </w:rPr>
+      </w:pPr>
+      <w:r>
+        <w:rPr>
+          <w:sz w:val="24"/>
+          <w:szCs w:val="24"/>
+        </w:rPr>
+        <w:t xml:space="preserve">Working on learning more about </w:t>
+      </w:r>
+      <w:proofErr w:type="spellStart"/>
+      <w:r>
+        <w:rPr>
+          <w:sz w:val="24"/>
+          <w:szCs w:val="24"/>
+        </w:rPr>
+        <w:t>Pixhawk</w:t>
+      </w:r>
+      <w:proofErr w:type="spellEnd"/>
+      <w:r>
+        <w:rPr>
+          <w:sz w:val="24"/>
+          <w:szCs w:val="24"/>
+        </w:rPr>
+        <w:t xml:space="preserve"> 4 and </w:t>
+      </w:r>
+      <w:proofErr w:type="spellStart"/>
+      <w:r>
+        <w:rPr>
+          <w:sz w:val="24"/>
+          <w:szCs w:val="24"/>
+        </w:rPr>
+        <w:t>Qgroundcontrol</w:t>
+      </w:r>
+      <w:proofErr w:type="spellEnd"/>
+    </w:p>
+    <w:p>
+      <w:pPr>
+        <w:pStyle w:val="ListParagraph"/>
+        <w:numPr>
+          <w:ilvl w:val="0"/>
+          <w:numId w:val="5"/>
+        </w:numPr>
+        <w:rPr>
+          <w:sz w:val="24"/>
+          <w:szCs w:val="24"/>
+        </w:rPr>
+      </w:pPr>
+      <w:r>
+        <w:rPr>
+          <w:sz w:val="24"/>
+          <w:szCs w:val="24"/>
+        </w:rPr>
+        <w:t>Answer Jeremy general Q &amp; A, as well as how to fly indoor safety for quadcopter</w:t>
+      </w:r>
+    </w:p>
+    <w:p>
+      <w:pPr>
+        <w:rPr>
+          <w:b/>
+          <w:sz w:val="24"/>
+          <w:szCs w:val="24"/>
+        </w:rPr>
+      </w:pPr>
+      <w:r>
+        <w:rPr>
+          <w:b/>
+          <w:sz w:val="24"/>
+          <w:szCs w:val="24"/>
+        </w:rPr>
+        <w:t xml:space="preserve">Question: </w:t>
+      </w:r>
+    </w:p>
+    <w:p>
+      <w:pPr>
+        <w:rPr>
+          <w:sz w:val="24"/>
+          <w:szCs w:val="24"/>
+        </w:rPr>
+      </w:pPr>
+      <w:r>
+        <w:rPr>
+          <w:sz w:val="24"/>
+          <w:szCs w:val="24"/>
+        </w:rPr>
+        <w:t xml:space="preserve">I was studying about PX4 autopilot and </w:t>
+      </w:r>
+      <w:proofErr w:type="spellStart"/>
+      <w:r>
+        <w:rPr>
+          <w:sz w:val="24"/>
+          <w:szCs w:val="24"/>
+        </w:rPr>
+        <w:t>Qgroundcontrol</w:t>
+      </w:r>
+      <w:proofErr w:type="spellEnd"/>
+      <w:r>
+        <w:rPr>
+          <w:sz w:val="24"/>
+          <w:szCs w:val="24"/>
+        </w:rPr>
+        <w:t xml:space="preserve">, the </w:t>
+      </w:r>
+      <w:proofErr w:type="spellStart"/>
+      <w:r>
+        <w:rPr>
+          <w:sz w:val="24"/>
+          <w:szCs w:val="24"/>
+        </w:rPr>
+        <w:t>MAVLink</w:t>
+      </w:r>
+      <w:proofErr w:type="spellEnd"/>
+      <w:r>
+        <w:rPr>
+          <w:sz w:val="24"/>
+          <w:szCs w:val="24"/>
+        </w:rPr>
+        <w:t xml:space="preserve"> communication protocol is used to communicate between the </w:t>
+      </w:r>
+      <w:proofErr w:type="spellStart"/>
+      <w:r>
+        <w:rPr>
+          <w:sz w:val="24"/>
+          <w:szCs w:val="24"/>
+        </w:rPr>
+        <w:t>Qgroundcontrol</w:t>
+      </w:r>
+      <w:proofErr w:type="spellEnd"/>
+      <w:r>
+        <w:rPr>
+          <w:sz w:val="24"/>
+          <w:szCs w:val="24"/>
+        </w:rPr>
+        <w:t xml:space="preserve"> and </w:t>
+      </w:r>
+      <w:proofErr w:type="spellStart"/>
+      <w:r>
+        <w:rPr>
+          <w:sz w:val="24"/>
+          <w:szCs w:val="24"/>
+        </w:rPr>
+        <w:t>Pixhawk</w:t>
+      </w:r>
+      <w:proofErr w:type="spellEnd"/>
+      <w:r>
+        <w:rPr>
+          <w:sz w:val="24"/>
+          <w:szCs w:val="24"/>
+        </w:rPr>
+        <w:t xml:space="preserve"> 4 and Quadcopter. I tried to look for some resource about </w:t>
+      </w:r>
+      <w:proofErr w:type="spellStart"/>
+      <w:r>
+        <w:rPr>
+          <w:sz w:val="24"/>
+          <w:szCs w:val="24"/>
+        </w:rPr>
+        <w:t>MAVLink</w:t>
+      </w:r>
+      <w:proofErr w:type="spellEnd"/>
+      <w:r>
+        <w:rPr>
+          <w:sz w:val="24"/>
+          <w:szCs w:val="24"/>
+        </w:rPr>
+        <w:t xml:space="preserve">, but I can’t find anything. I might be overcomplicated the problem. I would like to hear from you more about </w:t>
+      </w:r>
+      <w:proofErr w:type="spellStart"/>
+      <w:r>
+        <w:rPr>
+          <w:sz w:val="24"/>
+          <w:szCs w:val="24"/>
+        </w:rPr>
+        <w:t>MAVLink</w:t>
+      </w:r>
+      <w:proofErr w:type="spellEnd"/>
+      <w:r>
+        <w:rPr>
+          <w:sz w:val="24"/>
+          <w:szCs w:val="24"/>
+        </w:rPr>
+        <w:t xml:space="preserve">. </w:t>
+      </w:r>
+    </w:p>
+    <w:p>
+      <w:pPr>
+        <w:rPr>
+          <w:b/>
+          <w:sz w:val="24"/>
+          <w:szCs w:val="24"/>
         </w:rPr>
       </w:pPr>
     </w:p>
@@ -282,6 +692,8 @@
         </w:rPr>
         <w:t>:</w:t>
       </w:r>
+      <w:bookmarkStart w:id="0" w:name="_GoBack"/>
+      <w:bookmarkEnd w:id="0"/>
     </w:p>
     <w:p>
       <w:pPr>
@@ -292,6 +704,7 @@
         </w:numPr>
       </w:pPr>
       <w:r>
+        <w:lastRenderedPageBreak/>
         <w:t>Create spreadsheet for BOM</w:t>
       </w:r>
     </w:p>
@@ -496,7 +909,6 @@
           <w:szCs w:val="24"/>
           <w:u w:val="single"/>
         </w:rPr>
-        <w:lastRenderedPageBreak/>
         <w:t>Adel:</w:t>
       </w:r>
     </w:p>
@@ -739,6 +1151,232 @@
     </w:lvl>
   </w:abstractNum>
   <w:abstractNum w:abstractNumId="2" w15:restartNumberingAfterBreak="0">
+    <w:nsid w:val="36CF6F5A"/>
+    <w:multiLevelType w:val="hybridMultilevel"/>
+    <w:tmpl w:val="2930A074"/>
+    <w:lvl w:ilvl="0" w:tplc="04090001">
+      <w:start w:val="1"/>
+      <w:numFmt w:val="bullet"/>
+      <w:lvlText w:val=""/>
+      <w:lvlJc w:val="left"/>
+      <w:pPr>
+        <w:ind w:left="720" w:hanging="360"/>
+      </w:pPr>
+      <w:rPr>
+        <w:rFonts w:ascii="Symbol" w:hAnsi="Symbol" w:hint="default"/>
+      </w:rPr>
+    </w:lvl>
+    <w:lvl w:ilvl="1" w:tplc="04090003" w:tentative="1">
+      <w:start w:val="1"/>
+      <w:numFmt w:val="bullet"/>
+      <w:lvlText w:val="o"/>
+      <w:lvlJc w:val="left"/>
+      <w:pPr>
+        <w:ind w:left="1440" w:hanging="360"/>
+      </w:pPr>
+      <w:rPr>
+        <w:rFonts w:ascii="Courier New" w:hAnsi="Courier New" w:cs="Courier New" w:hint="default"/>
+      </w:rPr>
+    </w:lvl>
+    <w:lvl w:ilvl="2" w:tplc="04090005" w:tentative="1">
+      <w:start w:val="1"/>
+      <w:numFmt w:val="bullet"/>
+      <w:lvlText w:val=""/>
+      <w:lvlJc w:val="left"/>
+      <w:pPr>
+        <w:ind w:left="2160" w:hanging="360"/>
+      </w:pPr>
+      <w:rPr>
+        <w:rFonts w:ascii="Wingdings" w:hAnsi="Wingdings" w:hint="default"/>
+      </w:rPr>
+    </w:lvl>
+    <w:lvl w:ilvl="3" w:tplc="04090001" w:tentative="1">
+      <w:start w:val="1"/>
+      <w:numFmt w:val="bullet"/>
+      <w:lvlText w:val=""/>
+      <w:lvlJc w:val="left"/>
+      <w:pPr>
+        <w:ind w:left="2880" w:hanging="360"/>
+      </w:pPr>
+      <w:rPr>
+        <w:rFonts w:ascii="Symbol" w:hAnsi="Symbol" w:hint="default"/>
+      </w:rPr>
+    </w:lvl>
+    <w:lvl w:ilvl="4" w:tplc="04090003" w:tentative="1">
+      <w:start w:val="1"/>
+      <w:numFmt w:val="bullet"/>
+      <w:lvlText w:val="o"/>
+      <w:lvlJc w:val="left"/>
+      <w:pPr>
+        <w:ind w:left="3600" w:hanging="360"/>
+      </w:pPr>
+      <w:rPr>
+        <w:rFonts w:ascii="Courier New" w:hAnsi="Courier New" w:cs="Courier New" w:hint="default"/>
+      </w:rPr>
+    </w:lvl>
+    <w:lvl w:ilvl="5" w:tplc="04090005" w:tentative="1">
+      <w:start w:val="1"/>
+      <w:numFmt w:val="bullet"/>
+      <w:lvlText w:val=""/>
+      <w:lvlJc w:val="left"/>
+      <w:pPr>
+        <w:ind w:left="4320" w:hanging="360"/>
+      </w:pPr>
+      <w:rPr>
+        <w:rFonts w:ascii="Wingdings" w:hAnsi="Wingdings" w:hint="default"/>
+      </w:rPr>
+    </w:lvl>
+    <w:lvl w:ilvl="6" w:tplc="04090001" w:tentative="1">
+      <w:start w:val="1"/>
+      <w:numFmt w:val="bullet"/>
+      <w:lvlText w:val=""/>
+      <w:lvlJc w:val="left"/>
+      <w:pPr>
+        <w:ind w:left="5040" w:hanging="360"/>
+      </w:pPr>
+      <w:rPr>
+        <w:rFonts w:ascii="Symbol" w:hAnsi="Symbol" w:hint="default"/>
+      </w:rPr>
+    </w:lvl>
+    <w:lvl w:ilvl="7" w:tplc="04090003" w:tentative="1">
+      <w:start w:val="1"/>
+      <w:numFmt w:val="bullet"/>
+      <w:lvlText w:val="o"/>
+      <w:lvlJc w:val="left"/>
+      <w:pPr>
+        <w:ind w:left="5760" w:hanging="360"/>
+      </w:pPr>
+      <w:rPr>
+        <w:rFonts w:ascii="Courier New" w:hAnsi="Courier New" w:cs="Courier New" w:hint="default"/>
+      </w:rPr>
+    </w:lvl>
+    <w:lvl w:ilvl="8" w:tplc="04090005" w:tentative="1">
+      <w:start w:val="1"/>
+      <w:numFmt w:val="bullet"/>
+      <w:lvlText w:val=""/>
+      <w:lvlJc w:val="left"/>
+      <w:pPr>
+        <w:ind w:left="6480" w:hanging="360"/>
+      </w:pPr>
+      <w:rPr>
+        <w:rFonts w:ascii="Wingdings" w:hAnsi="Wingdings" w:hint="default"/>
+      </w:rPr>
+    </w:lvl>
+  </w:abstractNum>
+  <w:abstractNum w:abstractNumId="3" w15:restartNumberingAfterBreak="0">
+    <w:nsid w:val="743900BD"/>
+    <w:multiLevelType w:val="hybridMultilevel"/>
+    <w:tmpl w:val="21029F90"/>
+    <w:lvl w:ilvl="0" w:tplc="04090001">
+      <w:start w:val="1"/>
+      <w:numFmt w:val="bullet"/>
+      <w:lvlText w:val=""/>
+      <w:lvlJc w:val="left"/>
+      <w:pPr>
+        <w:ind w:left="720" w:hanging="360"/>
+      </w:pPr>
+      <w:rPr>
+        <w:rFonts w:ascii="Symbol" w:hAnsi="Symbol" w:hint="default"/>
+      </w:rPr>
+    </w:lvl>
+    <w:lvl w:ilvl="1" w:tplc="04090003" w:tentative="1">
+      <w:start w:val="1"/>
+      <w:numFmt w:val="bullet"/>
+      <w:lvlText w:val="o"/>
+      <w:lvlJc w:val="left"/>
+      <w:pPr>
+        <w:ind w:left="1440" w:hanging="360"/>
+      </w:pPr>
+      <w:rPr>
+        <w:rFonts w:ascii="Courier New" w:hAnsi="Courier New" w:cs="Courier New" w:hint="default"/>
+      </w:rPr>
+    </w:lvl>
+    <w:lvl w:ilvl="2" w:tplc="04090005" w:tentative="1">
+      <w:start w:val="1"/>
+      <w:numFmt w:val="bullet"/>
+      <w:lvlText w:val=""/>
+      <w:lvlJc w:val="left"/>
+      <w:pPr>
+        <w:ind w:left="2160" w:hanging="360"/>
+      </w:pPr>
+      <w:rPr>
+        <w:rFonts w:ascii="Wingdings" w:hAnsi="Wingdings" w:hint="default"/>
+      </w:rPr>
+    </w:lvl>
+    <w:lvl w:ilvl="3" w:tplc="04090001" w:tentative="1">
+      <w:start w:val="1"/>
+      <w:numFmt w:val="bullet"/>
+      <w:lvlText w:val=""/>
+      <w:lvlJc w:val="left"/>
+      <w:pPr>
+        <w:ind w:left="2880" w:hanging="360"/>
+      </w:pPr>
+      <w:rPr>
+        <w:rFonts w:ascii="Symbol" w:hAnsi="Symbol" w:hint="default"/>
+      </w:rPr>
+    </w:lvl>
+    <w:lvl w:ilvl="4" w:tplc="04090003" w:tentative="1">
+      <w:start w:val="1"/>
+      <w:numFmt w:val="bullet"/>
+      <w:lvlText w:val="o"/>
+      <w:lvlJc w:val="left"/>
+      <w:pPr>
+        <w:ind w:left="3600" w:hanging="360"/>
+      </w:pPr>
+      <w:rPr>
+        <w:rFonts w:ascii="Courier New" w:hAnsi="Courier New" w:cs="Courier New" w:hint="default"/>
+      </w:rPr>
+    </w:lvl>
+    <w:lvl w:ilvl="5" w:tplc="04090005" w:tentative="1">
+      <w:start w:val="1"/>
+      <w:numFmt w:val="bullet"/>
+      <w:lvlText w:val=""/>
+      <w:lvlJc w:val="left"/>
+      <w:pPr>
+        <w:ind w:left="4320" w:hanging="360"/>
+      </w:pPr>
+      <w:rPr>
+        <w:rFonts w:ascii="Wingdings" w:hAnsi="Wingdings" w:hint="default"/>
+      </w:rPr>
+    </w:lvl>
+    <w:lvl w:ilvl="6" w:tplc="04090001" w:tentative="1">
+      <w:start w:val="1"/>
+      <w:numFmt w:val="bullet"/>
+      <w:lvlText w:val=""/>
+      <w:lvlJc w:val="left"/>
+      <w:pPr>
+        <w:ind w:left="5040" w:hanging="360"/>
+      </w:pPr>
+      <w:rPr>
+        <w:rFonts w:ascii="Symbol" w:hAnsi="Symbol" w:hint="default"/>
+      </w:rPr>
+    </w:lvl>
+    <w:lvl w:ilvl="7" w:tplc="04090003" w:tentative="1">
+      <w:start w:val="1"/>
+      <w:numFmt w:val="bullet"/>
+      <w:lvlText w:val="o"/>
+      <w:lvlJc w:val="left"/>
+      <w:pPr>
+        <w:ind w:left="5760" w:hanging="360"/>
+      </w:pPr>
+      <w:rPr>
+        <w:rFonts w:ascii="Courier New" w:hAnsi="Courier New" w:cs="Courier New" w:hint="default"/>
+      </w:rPr>
+    </w:lvl>
+    <w:lvl w:ilvl="8" w:tplc="04090005" w:tentative="1">
+      <w:start w:val="1"/>
+      <w:numFmt w:val="bullet"/>
+      <w:lvlText w:val=""/>
+      <w:lvlJc w:val="left"/>
+      <w:pPr>
+        <w:ind w:left="6480" w:hanging="360"/>
+      </w:pPr>
+      <w:rPr>
+        <w:rFonts w:ascii="Wingdings" w:hAnsi="Wingdings" w:hint="default"/>
+      </w:rPr>
+    </w:lvl>
+  </w:abstractNum>
+  <w:abstractNum w:abstractNumId="4" w15:restartNumberingAfterBreak="0">
     <w:nsid w:val="7E10064B"/>
     <w:multiLevelType w:val="hybridMultilevel"/>
     <w:tmpl w:val="346806A2"/>
@@ -858,6 +1496,12 @@
     <w:abstractNumId w:val="0"/>
   </w:num>
   <w:num w:numId="3">
+    <w:abstractNumId w:val="4"/>
+  </w:num>
+  <w:num w:numId="4">
+    <w:abstractNumId w:val="3"/>
+  </w:num>
+  <w:num w:numId="5">
     <w:abstractNumId w:val="2"/>
   </w:num>
 </w:numbering>
